--- a/Gestion/Rapports de tests/I2_UI-matériel.docx
+++ b/Gestion/Rapports de tests/I2_UI-matériel.docx
@@ -47,8 +47,6 @@
             <w:r>
               <w:t>I2</w:t>
             </w:r>
-            <w:bookmarkStart w:id="0" w:name="_GoBack"/>
-            <w:bookmarkEnd w:id="0"/>
           </w:p>
         </w:tc>
         <w:tc>
@@ -105,7 +103,7 @@
           <w:sz w:val="24"/>
           <w:szCs w:val="24"/>
         </w:rPr>
-        <w:t>Entrez la description du test ici</w:t>
+        <w:t>Tester la télécommande avec la console de l’ordinateur</w:t>
       </w:r>
     </w:p>
     <w:p>
@@ -173,6 +171,13 @@
         </w:rPr>
         <w:t>Équipement 1 :</w:t>
       </w:r>
+      <w:r>
+        <w:rPr>
+          <w:sz w:val="24"/>
+          <w:szCs w:val="24"/>
+        </w:rPr>
+        <w:t xml:space="preserve"> Télécommande/PIC</w:t>
+      </w:r>
     </w:p>
     <w:p>
       <w:pPr>
@@ -193,6 +198,13 @@
         </w:rPr>
         <w:t>Équipement 2 :</w:t>
       </w:r>
+      <w:r>
+        <w:rPr>
+          <w:sz w:val="24"/>
+          <w:szCs w:val="24"/>
+        </w:rPr>
+        <w:t xml:space="preserve"> Ordinateur</w:t>
+      </w:r>
     </w:p>
     <w:p>
       <w:pPr>
@@ -213,6 +225,22 @@
         </w:rPr>
         <w:t>Équipement 3 :</w:t>
       </w:r>
+      <w:r>
+        <w:rPr>
+          <w:sz w:val="24"/>
+          <w:szCs w:val="24"/>
+        </w:rPr>
+        <w:t xml:space="preserve"> </w:t>
+      </w:r>
+      <w:proofErr w:type="spellStart"/>
+      <w:r>
+        <w:rPr>
+          <w:sz w:val="24"/>
+          <w:szCs w:val="24"/>
+        </w:rPr>
+        <w:t>MPlab</w:t>
+      </w:r>
+      <w:proofErr w:type="spellEnd"/>
     </w:p>
     <w:p>
       <w:pPr>
@@ -231,8 +259,16 @@
           <w:sz w:val="24"/>
           <w:szCs w:val="24"/>
         </w:rPr>
-        <w:t>Équipement 4 :</w:t>
+        <w:t>Équipement 4 : DSP</w:t>
       </w:r>
+    </w:p>
+    <w:p>
+      <w:pPr>
+        <w:rPr>
+          <w:sz w:val="24"/>
+          <w:szCs w:val="24"/>
+        </w:rPr>
+      </w:pPr>
     </w:p>
     <w:p>
       <w:pPr>
@@ -390,6 +426,13 @@
                 <w:szCs w:val="24"/>
               </w:rPr>
             </w:pPr>
+            <w:r>
+              <w:rPr>
+                <w:sz w:val="24"/>
+                <w:szCs w:val="24"/>
+              </w:rPr>
+              <w:t>La télécommande communique adéquatement avec l’ordinateur et le DSP</w:t>
+            </w:r>
           </w:p>
         </w:tc>
         <w:tc>
@@ -405,12 +448,14 @@
                 <w:szCs w:val="24"/>
               </w:rPr>
             </w:pPr>
-          </w:p>
-        </w:tc>
-        <w:tc>
-          <w:tcPr>
-            <w:tcW w:w="3686" w:type="dxa"/>
-          </w:tcPr>
+            <w:r>
+              <w:rPr>
+                <w:sz w:val="24"/>
+                <w:szCs w:val="24"/>
+              </w:rPr>
+              <w:t>Appuyer sur des touches de la télécommande</w:t>
+            </w:r>
+          </w:p>
           <w:p>
             <w:pPr>
               <w:pStyle w:val="ListParagraph"/>
@@ -420,6 +465,59 @@
                 <w:szCs w:val="24"/>
               </w:rPr>
             </w:pPr>
+          </w:p>
+          <w:p>
+            <w:pPr>
+              <w:pStyle w:val="ListParagraph"/>
+              <w:ind w:left="0"/>
+              <w:rPr>
+                <w:sz w:val="24"/>
+                <w:szCs w:val="24"/>
+              </w:rPr>
+            </w:pPr>
+            <w:r>
+              <w:rPr>
+                <w:sz w:val="24"/>
+                <w:szCs w:val="24"/>
+              </w:rPr>
+              <w:t>Appuyer sur des touches de l’ordinateur</w:t>
+            </w:r>
+          </w:p>
+        </w:tc>
+        <w:tc>
+          <w:tcPr>
+            <w:tcW w:w="3686" w:type="dxa"/>
+          </w:tcPr>
+          <w:p>
+            <w:pPr>
+              <w:pStyle w:val="ListParagraph"/>
+              <w:ind w:left="0"/>
+              <w:rPr>
+                <w:sz w:val="24"/>
+                <w:szCs w:val="24"/>
+              </w:rPr>
+            </w:pPr>
+            <w:r>
+              <w:rPr>
+                <w:sz w:val="24"/>
+                <w:szCs w:val="24"/>
+              </w:rPr>
+              <w:t>Les touches qui sont appuyées s’affichent sur l’écran de la télécommande et sur la console de l’ordinateur</w:t>
+            </w:r>
+            <w:r>
+              <w:rPr>
+                <w:sz w:val="24"/>
+                <w:szCs w:val="24"/>
+              </w:rPr>
+              <w:t xml:space="preserve"> selon le cas</w:t>
+            </w:r>
+            <w:r>
+              <w:rPr>
+                <w:sz w:val="24"/>
+                <w:szCs w:val="24"/>
+              </w:rPr>
+              <w:t>.</w:t>
+            </w:r>
           </w:p>
         </w:tc>
       </w:tr>
@@ -483,7 +581,6 @@
           <w:sz w:val="44"/>
           <w:szCs w:val="44"/>
         </w:rPr>
-        <w:lastRenderedPageBreak/>
         <w:t>Procédure de test</w:t>
       </w:r>
     </w:p>
@@ -514,7 +611,7 @@
           <w:sz w:val="24"/>
           <w:szCs w:val="24"/>
         </w:rPr>
-        <w:t>Étape 1</w:t>
+        <w:t>Brancher la télécommande sur l’ordinateur</w:t>
       </w:r>
     </w:p>
     <w:p>
@@ -534,7 +631,7 @@
           <w:sz w:val="24"/>
           <w:szCs w:val="24"/>
         </w:rPr>
-        <w:t>Étape 2</w:t>
+        <w:t>Appuyer sur les touches de la télécommande, valider sur la console de l’ordinateur</w:t>
       </w:r>
     </w:p>
     <w:p>
@@ -554,27 +651,7 @@
           <w:sz w:val="24"/>
           <w:szCs w:val="24"/>
         </w:rPr>
-        <w:t>Étape 3</w:t>
-      </w:r>
-    </w:p>
-    <w:p>
-      <w:pPr>
-        <w:pStyle w:val="ListParagraph"/>
-        <w:numPr>
-          <w:ilvl w:val="0"/>
-          <w:numId w:val="4"/>
-        </w:numPr>
-        <w:rPr>
-          <w:sz w:val="24"/>
-          <w:szCs w:val="24"/>
-        </w:rPr>
-      </w:pPr>
-      <w:r>
-        <w:rPr>
-          <w:sz w:val="24"/>
-          <w:szCs w:val="24"/>
-        </w:rPr>
-        <w:t>Étape 4</w:t>
+        <w:t xml:space="preserve">Appuyer sur des touches du clavier de l’ordinateur, valider sur l’écran LCD </w:t>
       </w:r>
     </w:p>
     <w:p>
@@ -773,6 +850,14 @@
                 <w:szCs w:val="24"/>
               </w:rPr>
             </w:pPr>
+            <w:r>
+              <w:rPr>
+                <w:b/>
+                <w:sz w:val="24"/>
+                <w:szCs w:val="24"/>
+              </w:rPr>
+              <w:t>2017/04/19</w:t>
+            </w:r>
           </w:p>
         </w:tc>
         <w:tc>
@@ -787,6 +872,14 @@
                 <w:szCs w:val="24"/>
               </w:rPr>
             </w:pPr>
+            <w:r>
+              <w:rPr>
+                <w:b/>
+                <w:sz w:val="24"/>
+                <w:szCs w:val="24"/>
+              </w:rPr>
+              <w:t>1</w:t>
+            </w:r>
           </w:p>
         </w:tc>
         <w:tc>
@@ -801,6 +894,14 @@
                 <w:szCs w:val="24"/>
               </w:rPr>
             </w:pPr>
+            <w:r>
+              <w:rPr>
+                <w:b/>
+                <w:sz w:val="24"/>
+                <w:szCs w:val="24"/>
+              </w:rPr>
+              <w:t>La télécommande fonctionne correctement</w:t>
+            </w:r>
           </w:p>
         </w:tc>
         <w:tc>
@@ -815,6 +916,14 @@
                 <w:szCs w:val="24"/>
               </w:rPr>
             </w:pPr>
+            <w:r>
+              <w:rPr>
+                <w:b/>
+                <w:sz w:val="24"/>
+                <w:szCs w:val="24"/>
+              </w:rPr>
+              <w:t>non</w:t>
+            </w:r>
           </w:p>
         </w:tc>
         <w:tc>
@@ -829,6 +938,34 @@
                 <w:szCs w:val="24"/>
               </w:rPr>
             </w:pPr>
+            <w:r>
+              <w:rPr>
+                <w:b/>
+                <w:sz w:val="24"/>
+                <w:szCs w:val="24"/>
+              </w:rPr>
+              <w:t xml:space="preserve">Télécommande, ajouter une légende pour </w:t>
+            </w:r>
+            <w:proofErr w:type="gramStart"/>
+            <w:r>
+              <w:rPr>
+                <w:b/>
+                <w:sz w:val="24"/>
+                <w:szCs w:val="24"/>
+              </w:rPr>
+              <w:t>les touche</w:t>
+            </w:r>
+            <w:proofErr w:type="gramEnd"/>
+            <w:r>
+              <w:rPr>
+                <w:b/>
+                <w:sz w:val="24"/>
+                <w:szCs w:val="24"/>
+              </w:rPr>
+              <w:t xml:space="preserve"> de la télécommande sur son écran</w:t>
+            </w:r>
+            <w:bookmarkStart w:id="0" w:name="_GoBack"/>
+            <w:bookmarkEnd w:id="0"/>
           </w:p>
         </w:tc>
       </w:tr>
